--- a/setup_guide.docx
+++ b/setup_guide.docx
@@ -25,15 +25,7 @@
     </w:p>
     <w:p>
       <w:r>
-        <w:t xml:space="preserve">This guide walks through deploying a scalable and cost-efficient Flask-based web application on </w:t>
-      </w:r>
-      <w:proofErr w:type="spellStart"/>
-      <w:r>
-        <w:t>DigitalOcean</w:t>
-      </w:r>
-      <w:proofErr w:type="spellEnd"/>
-      <w:r>
-        <w:t xml:space="preserve"> Kubernetes (DOKS). This app is containerized in Docker, deployed via Kubernetes manifests, exposed with a load balancer, and horizontally scaled using CPU-based autoscaling.</w:t>
+        <w:t>This guide walks through deploying a scalable and cost-efficient Flask-based web application on DigitalOcean Kubernetes (DOKS). This app is containerized in Docker, deployed via Kubernetes manifests, exposed with a load balancer, and horizontally scaled using CPU-based autoscaling.</w:t>
       </w:r>
     </w:p>
     <w:p/>
@@ -74,11 +66,9 @@
           <w:numId w:val="1"/>
         </w:numPr>
       </w:pPr>
-      <w:proofErr w:type="spellStart"/>
       <w:r>
         <w:t>kubectl</w:t>
       </w:r>
-      <w:proofErr w:type="spellEnd"/>
     </w:p>
     <w:p>
       <w:pPr>
@@ -88,11 +78,9 @@
           <w:numId w:val="1"/>
         </w:numPr>
       </w:pPr>
-      <w:proofErr w:type="spellStart"/>
       <w:r>
         <w:t>doctl</w:t>
       </w:r>
-      <w:proofErr w:type="spellEnd"/>
     </w:p>
     <w:p>
       <w:pPr>
@@ -146,31 +134,15 @@
         <w:rPr>
           <w:rFonts w:ascii="Consolas" w:hAnsi="Consolas"/>
         </w:rPr>
-        <w:t>cd birthday-reminder-</w:t>
-      </w:r>
-      <w:proofErr w:type="spellStart"/>
-      <w:r>
-        <w:rPr>
-          <w:rFonts w:ascii="Consolas" w:hAnsi="Consolas"/>
-        </w:rPr>
-        <w:t>doks</w:t>
-      </w:r>
-      <w:proofErr w:type="spellEnd"/>
+        <w:t>cd birthday-reminder-doks</w:t>
+      </w:r>
     </w:p>
     <w:p>
       <w:pPr>
         <w:pStyle w:val="Heading3"/>
       </w:pPr>
       <w:r>
-        <w:t xml:space="preserve">Step 2: Build and </w:t>
-      </w:r>
-      <w:proofErr w:type="gramStart"/>
-      <w:r>
-        <w:t>Push</w:t>
-      </w:r>
-      <w:proofErr w:type="gramEnd"/>
-      <w:r>
-        <w:t xml:space="preserve"> the Docker Image</w:t>
+        <w:t>Step 2: Build and Push the Docker Image</w:t>
       </w:r>
     </w:p>
     <w:p>
@@ -192,19 +164,11 @@
           <w:rFonts w:ascii="Consolas" w:hAnsi="Consolas"/>
         </w:rPr>
       </w:pPr>
-      <w:proofErr w:type="spellStart"/>
-      <w:r>
-        <w:rPr>
-          <w:rFonts w:ascii="Consolas" w:hAnsi="Consolas"/>
-        </w:rPr>
-        <w:t>doctl</w:t>
-      </w:r>
-      <w:proofErr w:type="spellEnd"/>
-      <w:r>
-        <w:rPr>
-          <w:rFonts w:ascii="Consolas" w:hAnsi="Consolas"/>
-        </w:rPr>
-        <w:t xml:space="preserve"> registry login</w:t>
+      <w:r>
+        <w:rPr>
+          <w:rFonts w:ascii="Consolas" w:hAnsi="Consolas"/>
+        </w:rPr>
+        <w:t>doctl registry login</w:t>
       </w:r>
     </w:p>
     <w:p>
@@ -230,16 +194,8 @@
         <w:rPr>
           <w:rFonts w:ascii="Consolas" w:hAnsi="Consolas"/>
         </w:rPr>
-        <w:t>docker build -t birthday-</w:t>
-      </w:r>
-      <w:proofErr w:type="gramStart"/>
-      <w:r>
-        <w:rPr>
-          <w:rFonts w:ascii="Consolas" w:hAnsi="Consolas"/>
-        </w:rPr>
-        <w:t>app .</w:t>
-      </w:r>
-      <w:proofErr w:type="gramEnd"/>
+        <w:t>docker build -t birthday-app .</w:t>
+      </w:r>
     </w:p>
     <w:p>
       <w:pPr>
@@ -252,16 +208,8 @@
         <w:rPr>
           <w:rFonts w:ascii="Consolas" w:hAnsi="Consolas"/>
         </w:rPr>
-        <w:t>docker tag birthday-app registry.digitalocean.com/&lt;your-registry-name&gt;/birthday-</w:t>
-      </w:r>
-      <w:proofErr w:type="gramStart"/>
-      <w:r>
-        <w:rPr>
-          <w:rFonts w:ascii="Consolas" w:hAnsi="Consolas"/>
-        </w:rPr>
-        <w:t>app:latest</w:t>
-      </w:r>
-      <w:proofErr w:type="gramEnd"/>
+        <w:t>docker tag birthday-app registry.digitalocean.com/&lt;your-registry-name&gt;/birthday-app:latest</w:t>
+      </w:r>
     </w:p>
     <w:p>
       <w:pPr>
@@ -274,16 +222,8 @@
         <w:rPr>
           <w:rFonts w:ascii="Consolas" w:hAnsi="Consolas"/>
         </w:rPr>
-        <w:t>docker push registry.digitalocean.com/&lt;your-registry-name&gt;/birthday-</w:t>
-      </w:r>
-      <w:proofErr w:type="gramStart"/>
-      <w:r>
-        <w:rPr>
-          <w:rFonts w:ascii="Consolas" w:hAnsi="Consolas"/>
-        </w:rPr>
-        <w:t>app:latest</w:t>
-      </w:r>
-      <w:proofErr w:type="gramEnd"/>
+        <w:t>docker push registry.digitalocean.com/&lt;your-registry-name&gt;/birthday-app:latest</w:t>
+      </w:r>
     </w:p>
     <w:p>
       <w:pPr>
@@ -302,30 +242,17 @@
           <w:numId w:val="4"/>
         </w:numPr>
       </w:pPr>
-      <w:proofErr w:type="gramStart"/>
-      <w:r>
-        <w:t>Create .env</w:t>
-      </w:r>
-      <w:proofErr w:type="gramEnd"/>
-      <w:r>
-        <w:t xml:space="preserve"> as a Kubernetes Secret:</w:t>
+      <w:r>
+        <w:t>Create .env as a Kubernetes Secret:</w:t>
       </w:r>
       <w:r>
         <w:br/>
       </w:r>
-      <w:proofErr w:type="spellStart"/>
-      <w:r>
-        <w:rPr>
-          <w:rFonts w:ascii="Consolas" w:hAnsi="Consolas"/>
-        </w:rPr>
-        <w:t>kubectl</w:t>
-      </w:r>
-      <w:proofErr w:type="spellEnd"/>
-      <w:r>
-        <w:rPr>
-          <w:rFonts w:ascii="Consolas" w:hAnsi="Consolas"/>
-        </w:rPr>
-        <w:t xml:space="preserve"> create secret generic birthday-app-secrets</w:t>
+      <w:r>
+        <w:rPr>
+          <w:rFonts w:ascii="Consolas" w:hAnsi="Consolas"/>
+        </w:rPr>
+        <w:t>kubectl create secret generic birthday-app-secrets</w:t>
       </w:r>
       <w:r>
         <w:rPr>
@@ -337,16 +264,8 @@
         <w:rPr>
           <w:rFonts w:ascii="Consolas" w:hAnsi="Consolas"/>
         </w:rPr>
-        <w:t>--from-env-file</w:t>
-      </w:r>
-      <w:proofErr w:type="gramStart"/>
-      <w:r>
-        <w:rPr>
-          <w:rFonts w:ascii="Consolas" w:hAnsi="Consolas"/>
-        </w:rPr>
-        <w:t>=.env</w:t>
-      </w:r>
-      <w:proofErr w:type="gramEnd"/>
+        <w:t>--from-env-file=.env</w:t>
+      </w:r>
     </w:p>
     <w:p>
       <w:pPr>
@@ -367,42 +286,12 @@
           <w:rFonts w:ascii="Consolas" w:hAnsi="Consolas"/>
         </w:rPr>
       </w:pPr>
-      <w:proofErr w:type="spellStart"/>
-      <w:r>
-        <w:rPr>
-          <w:rFonts w:ascii="Consolas" w:hAnsi="Consolas"/>
-        </w:rPr>
-        <w:t>doctl</w:t>
-      </w:r>
-      <w:proofErr w:type="spellEnd"/>
-      <w:r>
-        <w:rPr>
-          <w:rFonts w:ascii="Consolas" w:hAnsi="Consolas"/>
-        </w:rPr>
-        <w:t xml:space="preserve"> </w:t>
-      </w:r>
-      <w:proofErr w:type="spellStart"/>
-      <w:r>
-        <w:rPr>
-          <w:rFonts w:ascii="Consolas" w:hAnsi="Consolas"/>
-        </w:rPr>
-        <w:t>kubernetes</w:t>
-      </w:r>
-      <w:proofErr w:type="spellEnd"/>
-      <w:r>
-        <w:rPr>
-          <w:rFonts w:ascii="Consolas" w:hAnsi="Consolas"/>
-        </w:rPr>
-        <w:t xml:space="preserve"> cluster create birthday-</w:t>
-      </w:r>
-      <w:proofErr w:type="gramStart"/>
-      <w:r>
-        <w:rPr>
-          <w:rFonts w:ascii="Consolas" w:hAnsi="Consolas"/>
-        </w:rPr>
-        <w:t>cluster \</w:t>
-      </w:r>
-      <w:proofErr w:type="gramEnd"/>
+      <w:r>
+        <w:rPr>
+          <w:rFonts w:ascii="Consolas" w:hAnsi="Consolas"/>
+        </w:rPr>
+        <w:t>doctl kubernetes cluster create birthday-cluster \</w:t>
+      </w:r>
     </w:p>
     <w:p>
       <w:pPr>
@@ -457,13 +346,7 @@
         <w:rPr>
           <w:rFonts w:ascii="Consolas" w:hAnsi="Consolas"/>
         </w:rPr>
-        <w:t xml:space="preserve">  --size s-2vcpu-4gb</w:t>
-      </w:r>
-      <w:r>
-        <w:rPr>
-          <w:rFonts w:ascii="Consolas" w:hAnsi="Consolas"/>
-        </w:rPr>
-        <w:t xml:space="preserve"> </w:t>
+        <w:t xml:space="preserve">  --size s-2vcpu-4gb </w:t>
       </w:r>
     </w:p>
     <w:p>
@@ -481,23 +364,7 @@
           <w:i/>
           <w:iCs/>
         </w:rPr>
-        <w:t xml:space="preserve">NOTE: This action can also be performed on the </w:t>
-      </w:r>
-      <w:proofErr w:type="spellStart"/>
-      <w:r>
-        <w:rPr>
-          <w:i/>
-          <w:iCs/>
-        </w:rPr>
-        <w:t>DigitalOcean</w:t>
-      </w:r>
-      <w:proofErr w:type="spellEnd"/>
-      <w:r>
-        <w:rPr>
-          <w:i/>
-          <w:iCs/>
-        </w:rPr>
-        <w:t xml:space="preserve"> Dashboard</w:t>
+        <w:t>NOTE: This action can also be performed on the DigitalOcean Dashboard</w:t>
       </w:r>
     </w:p>
     <w:p>
@@ -519,47 +386,11 @@
           <w:rFonts w:ascii="Consolas" w:hAnsi="Consolas"/>
         </w:rPr>
       </w:pPr>
-      <w:proofErr w:type="spellStart"/>
-      <w:r>
-        <w:rPr>
-          <w:rFonts w:ascii="Consolas" w:hAnsi="Consolas"/>
-        </w:rPr>
-        <w:t>doctl</w:t>
-      </w:r>
-      <w:proofErr w:type="spellEnd"/>
-      <w:r>
-        <w:rPr>
-          <w:rFonts w:ascii="Consolas" w:hAnsi="Consolas"/>
-        </w:rPr>
-        <w:t xml:space="preserve"> </w:t>
-      </w:r>
-      <w:proofErr w:type="spellStart"/>
-      <w:r>
-        <w:rPr>
-          <w:rFonts w:ascii="Consolas" w:hAnsi="Consolas"/>
-        </w:rPr>
-        <w:t>kubernetes</w:t>
-      </w:r>
-      <w:proofErr w:type="spellEnd"/>
-      <w:r>
-        <w:rPr>
-          <w:rFonts w:ascii="Consolas" w:hAnsi="Consolas"/>
-        </w:rPr>
-        <w:t xml:space="preserve"> cluster </w:t>
-      </w:r>
-      <w:proofErr w:type="spellStart"/>
-      <w:r>
-        <w:rPr>
-          <w:rFonts w:ascii="Consolas" w:hAnsi="Consolas"/>
-        </w:rPr>
-        <w:t>kubeconfig</w:t>
-      </w:r>
-      <w:proofErr w:type="spellEnd"/>
-      <w:r>
-        <w:rPr>
-          <w:rFonts w:ascii="Consolas" w:hAnsi="Consolas"/>
-        </w:rPr>
-        <w:t xml:space="preserve"> save birthday-cluster</w:t>
+      <w:r>
+        <w:rPr>
+          <w:rFonts w:ascii="Consolas" w:hAnsi="Consolas"/>
+        </w:rPr>
+        <w:t>doctl kubernetes cluster kubeconfig save birthday-cluster</w:t>
       </w:r>
     </w:p>
     <w:p>
@@ -569,19 +400,11 @@
           <w:rFonts w:ascii="Consolas" w:hAnsi="Consolas"/>
         </w:rPr>
       </w:pPr>
-      <w:proofErr w:type="spellStart"/>
-      <w:r>
-        <w:rPr>
-          <w:rFonts w:ascii="Consolas" w:hAnsi="Consolas"/>
-        </w:rPr>
-        <w:t>kubectl</w:t>
-      </w:r>
-      <w:proofErr w:type="spellEnd"/>
-      <w:r>
-        <w:rPr>
-          <w:rFonts w:ascii="Consolas" w:hAnsi="Consolas"/>
-        </w:rPr>
-        <w:t xml:space="preserve"> get nodes</w:t>
+      <w:r>
+        <w:rPr>
+          <w:rFonts w:ascii="Consolas" w:hAnsi="Consolas"/>
+        </w:rPr>
+        <w:t>kubectl get nodes</w:t>
       </w:r>
     </w:p>
     <w:p>
@@ -599,47 +422,11 @@
           <w:rFonts w:ascii="Consolas" w:hAnsi="Consolas"/>
         </w:rPr>
       </w:pPr>
-      <w:proofErr w:type="spellStart"/>
-      <w:r>
-        <w:rPr>
-          <w:rFonts w:ascii="Consolas" w:hAnsi="Consolas"/>
-        </w:rPr>
-        <w:t>doctl</w:t>
-      </w:r>
-      <w:proofErr w:type="spellEnd"/>
-      <w:r>
-        <w:rPr>
-          <w:rFonts w:ascii="Consolas" w:hAnsi="Consolas"/>
-        </w:rPr>
-        <w:t xml:space="preserve"> registry </w:t>
-      </w:r>
-      <w:proofErr w:type="spellStart"/>
-      <w:r>
-        <w:rPr>
-          <w:rFonts w:ascii="Consolas" w:hAnsi="Consolas"/>
-        </w:rPr>
-        <w:t>kubernetes</w:t>
-      </w:r>
-      <w:proofErr w:type="spellEnd"/>
-      <w:r>
-        <w:rPr>
-          <w:rFonts w:ascii="Consolas" w:hAnsi="Consolas"/>
-        </w:rPr>
-        <w:t xml:space="preserve">-manifest --cluster birthday-cluster | </w:t>
-      </w:r>
-      <w:proofErr w:type="spellStart"/>
-      <w:r>
-        <w:rPr>
-          <w:rFonts w:ascii="Consolas" w:hAnsi="Consolas"/>
-        </w:rPr>
-        <w:t>kubectl</w:t>
-      </w:r>
-      <w:proofErr w:type="spellEnd"/>
-      <w:r>
-        <w:rPr>
-          <w:rFonts w:ascii="Consolas" w:hAnsi="Consolas"/>
-        </w:rPr>
-        <w:t xml:space="preserve"> apply -f -</w:t>
+      <w:r>
+        <w:rPr>
+          <w:rFonts w:ascii="Consolas" w:hAnsi="Consolas"/>
+        </w:rPr>
+        <w:t>doctl registry kubernetes-manifest --cluster birthday-cluster | kubectl apply -f -</w:t>
       </w:r>
     </w:p>
     <w:p>
@@ -652,7 +439,13 @@
     </w:p>
     <w:p>
       <w:r>
-        <w:t>Apply the following Kubernetes manifests:</w:t>
+        <w:t>Apply the following Kubernetes manifests</w:t>
+      </w:r>
+      <w:r>
+        <w:t>, which can be found in the project directory</w:t>
+      </w:r>
+      <w:r>
+        <w:t>:</w:t>
       </w:r>
     </w:p>
     <w:p>
@@ -662,28 +455,12 @@
           <w:rFonts w:ascii="Consolas" w:hAnsi="Consolas"/>
         </w:rPr>
       </w:pPr>
-      <w:proofErr w:type="spellStart"/>
-      <w:r>
-        <w:rPr>
-          <w:rFonts w:ascii="Consolas" w:hAnsi="Consolas"/>
-        </w:rPr>
-        <w:t>kubectl</w:t>
-      </w:r>
-      <w:proofErr w:type="spellEnd"/>
-      <w:r>
-        <w:rPr>
-          <w:rFonts w:ascii="Consolas" w:hAnsi="Consolas"/>
-        </w:rPr>
-        <w:t xml:space="preserve"> apply -f k8s/</w:t>
-      </w:r>
-      <w:proofErr w:type="spellStart"/>
-      <w:r>
-        <w:rPr>
-          <w:rFonts w:ascii="Consolas" w:hAnsi="Consolas"/>
-        </w:rPr>
-        <w:t>deployment.yaml</w:t>
-      </w:r>
-      <w:proofErr w:type="spellEnd"/>
+      <w:r>
+        <w:rPr>
+          <w:rFonts w:ascii="Consolas" w:hAnsi="Consolas"/>
+        </w:rPr>
+        <w:t>kubectl apply -f k8/deployment.yaml</w:t>
+      </w:r>
     </w:p>
     <w:p>
       <w:pPr>
@@ -692,28 +469,12 @@
           <w:rFonts w:ascii="Consolas" w:hAnsi="Consolas"/>
         </w:rPr>
       </w:pPr>
-      <w:proofErr w:type="spellStart"/>
-      <w:r>
-        <w:rPr>
-          <w:rFonts w:ascii="Consolas" w:hAnsi="Consolas"/>
-        </w:rPr>
-        <w:t>kubectl</w:t>
-      </w:r>
-      <w:proofErr w:type="spellEnd"/>
-      <w:r>
-        <w:rPr>
-          <w:rFonts w:ascii="Consolas" w:hAnsi="Consolas"/>
-        </w:rPr>
-        <w:t xml:space="preserve"> apply -f k8s/</w:t>
-      </w:r>
-      <w:proofErr w:type="spellStart"/>
-      <w:r>
-        <w:rPr>
-          <w:rFonts w:ascii="Consolas" w:hAnsi="Consolas"/>
-        </w:rPr>
-        <w:t>service.yaml</w:t>
-      </w:r>
-      <w:proofErr w:type="spellEnd"/>
+      <w:r>
+        <w:rPr>
+          <w:rFonts w:ascii="Consolas" w:hAnsi="Consolas"/>
+        </w:rPr>
+        <w:t>kubectl apply -f k8/service.yaml</w:t>
+      </w:r>
     </w:p>
     <w:p>
       <w:pPr>
@@ -722,28 +483,12 @@
           <w:rFonts w:ascii="Consolas" w:hAnsi="Consolas"/>
         </w:rPr>
       </w:pPr>
-      <w:proofErr w:type="spellStart"/>
-      <w:r>
-        <w:rPr>
-          <w:rFonts w:ascii="Consolas" w:hAnsi="Consolas"/>
-        </w:rPr>
-        <w:t>kubectl</w:t>
-      </w:r>
-      <w:proofErr w:type="spellEnd"/>
-      <w:r>
-        <w:rPr>
-          <w:rFonts w:ascii="Consolas" w:hAnsi="Consolas"/>
-        </w:rPr>
-        <w:t xml:space="preserve"> apply -f k8s/</w:t>
-      </w:r>
-      <w:proofErr w:type="spellStart"/>
-      <w:r>
-        <w:rPr>
-          <w:rFonts w:ascii="Consolas" w:hAnsi="Consolas"/>
-        </w:rPr>
-        <w:t>hpa.yaml</w:t>
-      </w:r>
-      <w:proofErr w:type="spellEnd"/>
+      <w:r>
+        <w:rPr>
+          <w:rFonts w:ascii="Consolas" w:hAnsi="Consolas"/>
+        </w:rPr>
+        <w:t>kubectl apply -f k8/hpa.yaml</w:t>
+      </w:r>
     </w:p>
     <w:p>
       <w:pPr>
@@ -772,19 +517,11 @@
           <w:rFonts w:ascii="Consolas" w:hAnsi="Consolas"/>
         </w:rPr>
       </w:pPr>
-      <w:proofErr w:type="spellStart"/>
-      <w:r>
-        <w:rPr>
-          <w:rFonts w:ascii="Consolas" w:hAnsi="Consolas"/>
-        </w:rPr>
-        <w:t>kubectl</w:t>
-      </w:r>
-      <w:proofErr w:type="spellEnd"/>
-      <w:r>
-        <w:rPr>
-          <w:rFonts w:ascii="Consolas" w:hAnsi="Consolas"/>
-        </w:rPr>
-        <w:t xml:space="preserve"> get svc</w:t>
+      <w:r>
+        <w:rPr>
+          <w:rFonts w:ascii="Consolas" w:hAnsi="Consolas"/>
+        </w:rPr>
+        <w:t>kubectl get svc</w:t>
       </w:r>
     </w:p>
     <w:p>
@@ -852,47 +589,12 @@
           <w:rFonts w:ascii="Consolas" w:hAnsi="Consolas"/>
         </w:rPr>
       </w:pPr>
-      <w:proofErr w:type="spellStart"/>
       <w:r>
         <w:rPr>
           <w:rFonts w:ascii="Consolas" w:hAnsi="Consolas"/>
         </w:rPr>
         <w:lastRenderedPageBreak/>
-        <w:t>kubectl</w:t>
-      </w:r>
-      <w:proofErr w:type="spellEnd"/>
-      <w:r>
-        <w:rPr>
-          <w:rFonts w:ascii="Consolas" w:hAnsi="Consolas"/>
-        </w:rPr>
-        <w:t xml:space="preserve"> get </w:t>
-      </w:r>
-      <w:proofErr w:type="spellStart"/>
-      <w:r>
-        <w:rPr>
-          <w:rFonts w:ascii="Consolas" w:hAnsi="Consolas"/>
-        </w:rPr>
-        <w:t>hpa</w:t>
-      </w:r>
-      <w:proofErr w:type="spellEnd"/>
-      <w:r>
-        <w:rPr>
-          <w:rFonts w:ascii="Consolas" w:hAnsi="Consolas"/>
-        </w:rPr>
-        <w:t xml:space="preserve"> -w</w:t>
-      </w:r>
-    </w:p>
-    <w:p>
-      <w:pPr>
-        <w:rPr>
-          <w:highlight w:val="lightGray"/>
-        </w:rPr>
-      </w:pPr>
-      <w:r>
-        <w:rPr>
-          <w:highlight w:val="lightGray"/>
-        </w:rPr>
-        <w:br w:type="page"/>
+        <w:t>kubectl get hpa -w</w:t>
       </w:r>
     </w:p>
     <w:p>
@@ -904,7 +606,6 @@
         </w:numPr>
       </w:pPr>
       <w:r>
-        <w:lastRenderedPageBreak/>
         <w:t>In a separate console, simulate CPU load:</w:t>
       </w:r>
     </w:p>
@@ -931,15 +632,7 @@
         </w:numPr>
       </w:pPr>
       <w:r>
-        <w:t xml:space="preserve">Return to the original terminal, then wait and confirm that </w:t>
-      </w:r>
-      <w:proofErr w:type="gramStart"/>
-      <w:r>
-        <w:t>pods</w:t>
-      </w:r>
-      <w:proofErr w:type="gramEnd"/>
-      <w:r>
-        <w:t xml:space="preserve"> are scaling up properly</w:t>
+        <w:t>Return to the original terminal, then wait and confirm that pods are scaling up properly</w:t>
       </w:r>
     </w:p>
     <w:p>

--- a/setup_guide.docx
+++ b/setup_guide.docx
@@ -332,7 +332,19 @@
         <w:rPr>
           <w:rFonts w:ascii="Consolas" w:hAnsi="Consolas"/>
         </w:rPr>
-        <w:t xml:space="preserve">  --count 3 \</w:t>
+        <w:t xml:space="preserve">  --count </w:t>
+      </w:r>
+      <w:r>
+        <w:rPr>
+          <w:rFonts w:ascii="Consolas" w:hAnsi="Consolas"/>
+        </w:rPr>
+        <w:t>2</w:t>
+      </w:r>
+      <w:r>
+        <w:rPr>
+          <w:rFonts w:ascii="Consolas" w:hAnsi="Consolas"/>
+        </w:rPr>
+        <w:t xml:space="preserve"> \</w:t>
       </w:r>
     </w:p>
     <w:p>
